--- a/rules/gdd.docx
+++ b/rules/gdd.docx
@@ -19,7 +19,7 @@
         <w:t>Version 1.</w:t>
       </w:r>
       <w:r>
-        <w:t>3</w:t>
+        <w:t>4</w:t>
       </w:r>
     </w:p>
     <w:p>
@@ -435,6 +435,27 @@
       <w:pPr>
         <w:pStyle w:val="ListParagraph"/>
         <w:numPr>
+          <w:ilvl w:val="1"/>
+          <w:numId w:val="6"/>
+        </w:numPr>
+      </w:pPr>
+      <w:r>
+        <w:t xml:space="preserve">To make it clear how many cards each player has remaining, players may organize their </w:t>
+      </w:r>
+      <w:r>
+        <w:t>deck</w:t>
+      </w:r>
+      <w:r>
+        <w:t xml:space="preserve"> into stacks of 5.</w:t>
+      </w:r>
+      <w:r>
+        <w:t xml:space="preserve"> Either player may request this.</w:t>
+      </w:r>
+    </w:p>
+    <w:p>
+      <w:pPr>
+        <w:pStyle w:val="ListParagraph"/>
+        <w:numPr>
           <w:ilvl w:val="0"/>
           <w:numId w:val="6"/>
         </w:numPr>
@@ -444,6 +465,39 @@
       </w:r>
       <w:r>
         <w:t xml:space="preserve"> step sequence:</w:t>
+      </w:r>
+    </w:p>
+    <w:p>
+      <w:pPr>
+        <w:pStyle w:val="ListParagraph"/>
+        <w:numPr>
+          <w:ilvl w:val="1"/>
+          <w:numId w:val="6"/>
+        </w:numPr>
+        <w:rPr>
+          <w:b/>
+          <w:bCs/>
+        </w:rPr>
+      </w:pPr>
+      <w:r>
+        <w:rPr>
+          <w:b/>
+          <w:bCs/>
+        </w:rPr>
+        <w:t>Territory Buyback Step</w:t>
+      </w:r>
+      <w:r>
+        <w:rPr>
+          <w:b/>
+          <w:bCs/>
+        </w:rPr>
+        <w:t xml:space="preserve">: </w:t>
+      </w:r>
+      <w:r>
+        <w:t>If your opponent controls any of your territory cards, you may purchase any number of them back by discarding 3 cards from your deck for each.</w:t>
+      </w:r>
+      <w:r>
+        <w:t xml:space="preserve"> Cards purchased back return to your control immediately.</w:t>
       </w:r>
     </w:p>
     <w:p>
@@ -465,13 +519,13 @@
         <w:t xml:space="preserve"> </w:t>
       </w:r>
       <w:r>
-        <w:t xml:space="preserve">This step is skipped for the starting player’s first turn. </w:t>
-      </w:r>
-      <w:r>
         <w:t>First, the current player may select any number of cards in their hand and discard them. Then they draw one card plus one additional card for every card discarded this way</w:t>
       </w:r>
       <w:r>
         <w:t xml:space="preserve">. </w:t>
+      </w:r>
+      <w:r>
+        <w:t>If this is the first turn, the player does not draw an additional card.</w:t>
       </w:r>
     </w:p>
     <w:p>
@@ -550,7 +604,13 @@
         </w:numPr>
       </w:pPr>
       <w:r>
-        <w:t>They may not have more face down ships than they have territories</w:t>
+        <w:t xml:space="preserve">They may not have more face down </w:t>
+      </w:r>
+      <w:r>
+        <w:t>military assets</w:t>
+      </w:r>
+      <w:r>
+        <w:t xml:space="preserve"> than they have territories</w:t>
       </w:r>
     </w:p>
     <w:p>
@@ -565,7 +625,13 @@
         <w:t xml:space="preserve">They may never </w:t>
       </w:r>
       <w:r>
-        <w:t xml:space="preserve">have in-play ships whose combined </w:t>
+        <w:t xml:space="preserve">have in-play </w:t>
+      </w:r>
+      <w:r>
+        <w:t>military assets</w:t>
+      </w:r>
+      <w:r>
+        <w:t xml:space="preserve"> whose combined </w:t>
       </w:r>
       <w:r>
         <w:t>logistics</w:t>
@@ -574,13 +640,28 @@
         <w:t xml:space="preserve"> exceeds the combined capacity of their controlled territories.</w:t>
       </w:r>
       <w:r>
-        <w:t xml:space="preserve"> Face-down ships may not flip if that flip would cause total </w:t>
+        <w:t xml:space="preserve"> Face-down </w:t>
+      </w:r>
+      <w:r>
+        <w:t>military assets</w:t>
+      </w:r>
+      <w:r>
+        <w:t xml:space="preserve"> may not flip if that flip would cause total </w:t>
       </w:r>
       <w:r>
         <w:t>logistics</w:t>
       </w:r>
       <w:r>
         <w:t xml:space="preserve"> to exceed capacity.</w:t>
+      </w:r>
+      <w:r>
+        <w:t xml:space="preserve"> If a player’s logistics capacity changes such that their military assets would now exceed their total capacity, they must immediately return military assets to their hand until this deficit is accounted for. A carrier may not be returned to hand without returning its associated aircraft, although aircraft may be removed </w:t>
+      </w:r>
+      <w:r>
+        <w:t>by themselves.</w:t>
+      </w:r>
+      <w:r>
+        <w:t>c</w:t>
       </w:r>
     </w:p>
     <w:p>
@@ -702,16 +783,7 @@
         <w:t>. An attack must be declared against a territory or player</w:t>
       </w:r>
       <w:r>
-        <w:t>. They also indicate which ships under their control are going to take part in the attack. A ship may only be declared as taking part in a single attack per turn</w:t>
-      </w:r>
-      <w:r>
-        <w:t xml:space="preserve"> unless otherwise indicated</w:t>
-      </w:r>
-      <w:r>
-        <w:t>.</w:t>
-      </w:r>
-      <w:r>
-        <w:t xml:space="preserve"> Before a face-down ship can attack, it must be flipped.</w:t>
+        <w:t xml:space="preserve">. They also indicate which ships under their control are going to take part in the attack. </w:t>
       </w:r>
     </w:p>
     <w:p>
@@ -723,7 +795,44 @@
         </w:numPr>
       </w:pPr>
       <w:r>
+        <w:lastRenderedPageBreak/>
+        <w:t>A ship may only be declared as taking part in a single attack per turn</w:t>
+      </w:r>
+      <w:r>
+        <w:t xml:space="preserve"> unless otherwise indicated</w:t>
+      </w:r>
+      <w:r>
+        <w:t>.</w:t>
+      </w:r>
+      <w:r>
+        <w:t xml:space="preserve"> Before a face-down ship can attack, it must be flipped.</w:t>
+      </w:r>
+    </w:p>
+    <w:p>
+      <w:pPr>
+        <w:pStyle w:val="ListParagraph"/>
+        <w:numPr>
+          <w:ilvl w:val="4"/>
+          <w:numId w:val="6"/>
+        </w:numPr>
+      </w:pPr>
+      <w:r>
         <w:t>An attack may only be declared against a player that controls territory with certain assets (like assets with the Commerce Raider ability). Normally, attacks must be declared against territory and only when a player controls no remaining territory can they be attacked directly.</w:t>
+      </w:r>
+    </w:p>
+    <w:p>
+      <w:pPr>
+        <w:pStyle w:val="ListParagraph"/>
+        <w:numPr>
+          <w:ilvl w:val="4"/>
+          <w:numId w:val="6"/>
+        </w:numPr>
+      </w:pPr>
+      <w:r>
+        <w:t>When a player declares an attack, they must order the military assets taking part in the attack. This is the order in which assets will take damage</w:t>
+      </w:r>
+      <w:r>
+        <w:t xml:space="preserve"> during the Combat Step.</w:t>
       </w:r>
     </w:p>
     <w:p>
@@ -783,11 +892,7 @@
         <w:t xml:space="preserve"> which of their ships will be </w:t>
       </w:r>
       <w:r>
-        <w:t xml:space="preserve">defending. A ship may only be declared as a defender </w:t>
-      </w:r>
-      <w:r>
-        <w:lastRenderedPageBreak/>
-        <w:t>against a single attack per turn</w:t>
+        <w:t>defending. A ship may only be declared as a defender against a single attack per turn</w:t>
       </w:r>
       <w:r>
         <w:t xml:space="preserve"> unless otherwise indicated</w:t>
@@ -797,6 +902,18 @@
       </w:r>
       <w:r>
         <w:t xml:space="preserve"> Before a face-down ship can block, it must be flipped.</w:t>
+      </w:r>
+    </w:p>
+    <w:p>
+      <w:pPr>
+        <w:pStyle w:val="ListParagraph"/>
+        <w:numPr>
+          <w:ilvl w:val="4"/>
+          <w:numId w:val="6"/>
+        </w:numPr>
+      </w:pPr>
+      <w:r>
+        <w:t>When a player declares a defense, they must order the military assets taking part in the defense. This is the order in which assets will take damage during the Combat Step.</w:t>
       </w:r>
     </w:p>
     <w:p>
@@ -975,6 +1092,7 @@
           <w:b/>
           <w:bCs/>
         </w:rPr>
+        <w:lastRenderedPageBreak/>
         <w:t>Stealth</w:t>
       </w:r>
       <w:r>
@@ -1209,7 +1327,6 @@
         </w:numPr>
       </w:pPr>
       <w:r>
-        <w:lastRenderedPageBreak/>
         <w:t>Ship</w:t>
       </w:r>
       <w:r>
@@ -1331,6 +1448,7 @@
           <w:numId w:val="8"/>
         </w:numPr>
       </w:pPr>
+      <w:commentRangeStart w:id="0"/>
       <w:r>
         <w:t>Shore Attack</w:t>
       </w:r>
@@ -1339,6 +1457,13 @@
       </w:r>
       <w:r>
         <w:t>assault step</w:t>
+      </w:r>
+      <w:commentRangeEnd w:id="0"/>
+      <w:r>
+        <w:rPr>
+          <w:rStyle w:val="CommentReference"/>
+        </w:rPr>
+        <w:commentReference w:id="0"/>
       </w:r>
     </w:p>
     <w:p>
@@ -1476,6 +1601,7 @@
         </w:numPr>
       </w:pPr>
       <w:r>
+        <w:lastRenderedPageBreak/>
         <w:t>Defense</w:t>
       </w:r>
     </w:p>
@@ -1667,6 +1793,45 @@
     </w:sectPr>
   </w:body>
 </w:document>
+</file>
+
+<file path=word/comments.xml><?xml version="1.0" encoding="utf-8"?>
+<w:comments xmlns:wpc="http://schemas.microsoft.com/office/word/2010/wordprocessingCanvas" xmlns:cx="http://schemas.microsoft.com/office/drawing/2014/chartex" xmlns:cx1="http://schemas.microsoft.com/office/drawing/2015/9/8/chartex" xmlns:cx2="http://schemas.microsoft.com/office/drawing/2015/10/21/chartex" xmlns:cx3="http://schemas.microsoft.com/office/drawing/2016/5/9/chartex" xmlns:cx4="http://schemas.microsoft.com/office/drawing/2016/5/10/chartex" xmlns:cx5="http://schemas.microsoft.com/office/drawing/2016/5/11/chartex" xmlns:cx6="http://schemas.microsoft.com/office/drawing/2016/5/12/chartex" xmlns:cx7="http://schemas.microsoft.com/office/drawing/2016/5/13/chartex" xmlns:cx8="http://schemas.microsoft.com/office/drawing/2016/5/14/chartex" xmlns:mc="http://schemas.openxmlformats.org/markup-compatibility/2006" xmlns:aink="http://schemas.microsoft.com/office/drawing/2016/ink" xmlns:am3d="http://schemas.microsoft.com/office/drawing/2017/model3d" xmlns:o="urn:schemas-microsoft-com:office:office" xmlns:r="http://schemas.openxmlformats.org/officeDocument/2006/relationships" xmlns:m="http://schemas.openxmlformats.org/officeDocument/2006/math" xmlns:v="urn:schemas-microsoft-com:vml" xmlns:wp14="http://schemas.microsoft.com/office/word/2010/wordprocessingDrawing" xmlns:wp="http://schemas.openxmlformats.org/drawingml/2006/wordprocessingDrawing" xmlns:w10="urn:schemas-microsoft-com:office:word" xmlns:w="http://schemas.openxmlformats.org/wordprocessingml/2006/main" xmlns:w14="http://schemas.microsoft.com/office/word/2010/wordml" xmlns:w15="http://schemas.microsoft.com/office/word/2012/wordml" xmlns:w16cex="http://schemas.microsoft.com/office/word/2018/wordml/cex" xmlns:w16cid="http://schemas.microsoft.com/office/word/2016/wordml/cid" xmlns:w16="http://schemas.microsoft.com/office/word/2018/wordml" xmlns:w16se="http://schemas.microsoft.com/office/word/2015/wordml/symex" xmlns:wpg="http://schemas.microsoft.com/office/word/2010/wordprocessingGroup" xmlns:wpi="http://schemas.microsoft.com/office/word/2010/wordprocessingInk" xmlns:wne="http://schemas.microsoft.com/office/word/2006/wordml" xmlns:wps="http://schemas.microsoft.com/office/word/2010/wordprocessingShape" mc:Ignorable="w14 w15 w16se w16cid w16 w16cex wp14">
+  <w:comment w:id="0" w:author="Rick Rodgers" w:date="2020-09-13T11:14:00Z" w:initials="RR">
+    <w:p>
+      <w:pPr>
+        <w:pStyle w:val="CommentText"/>
+      </w:pPr>
+      <w:r>
+        <w:rPr>
+          <w:rStyle w:val="CommentReference"/>
+        </w:rPr>
+        <w:annotationRef/>
+      </w:r>
+      <w:r>
+        <w:t>Rename shore attack something easier</w:t>
+      </w:r>
+    </w:p>
+  </w:comment>
+</w:comments>
+</file>
+
+<file path=word/commentsExtended.xml><?xml version="1.0" encoding="utf-8"?>
+<w15:commentsEx xmlns:wpc="http://schemas.microsoft.com/office/word/2010/wordprocessingCanvas" xmlns:cx="http://schemas.microsoft.com/office/drawing/2014/chartex" xmlns:cx1="http://schemas.microsoft.com/office/drawing/2015/9/8/chartex" xmlns:cx2="http://schemas.microsoft.com/office/drawing/2015/10/21/chartex" xmlns:cx3="http://schemas.microsoft.com/office/drawing/2016/5/9/chartex" xmlns:cx4="http://schemas.microsoft.com/office/drawing/2016/5/10/chartex" xmlns:cx5="http://schemas.microsoft.com/office/drawing/2016/5/11/chartex" xmlns:cx6="http://schemas.microsoft.com/office/drawing/2016/5/12/chartex" xmlns:cx7="http://schemas.microsoft.com/office/drawing/2016/5/13/chartex" xmlns:cx8="http://schemas.microsoft.com/office/drawing/2016/5/14/chartex" xmlns:mc="http://schemas.openxmlformats.org/markup-compatibility/2006" xmlns:aink="http://schemas.microsoft.com/office/drawing/2016/ink" xmlns:am3d="http://schemas.microsoft.com/office/drawing/2017/model3d" xmlns:o="urn:schemas-microsoft-com:office:office" xmlns:r="http://schemas.openxmlformats.org/officeDocument/2006/relationships" xmlns:m="http://schemas.openxmlformats.org/officeDocument/2006/math" xmlns:v="urn:schemas-microsoft-com:vml" xmlns:wp14="http://schemas.microsoft.com/office/word/2010/wordprocessingDrawing" xmlns:wp="http://schemas.openxmlformats.org/drawingml/2006/wordprocessingDrawing" xmlns:w10="urn:schemas-microsoft-com:office:word" xmlns:w="http://schemas.openxmlformats.org/wordprocessingml/2006/main" xmlns:w14="http://schemas.microsoft.com/office/word/2010/wordml" xmlns:w15="http://schemas.microsoft.com/office/word/2012/wordml" xmlns:w16cex="http://schemas.microsoft.com/office/word/2018/wordml/cex" xmlns:w16cid="http://schemas.microsoft.com/office/word/2016/wordml/cid" xmlns:w16="http://schemas.microsoft.com/office/word/2018/wordml" xmlns:w16se="http://schemas.microsoft.com/office/word/2015/wordml/symex" xmlns:wpg="http://schemas.microsoft.com/office/word/2010/wordprocessingGroup" xmlns:wpi="http://schemas.microsoft.com/office/word/2010/wordprocessingInk" xmlns:wne="http://schemas.microsoft.com/office/word/2006/wordml" xmlns:wps="http://schemas.microsoft.com/office/word/2010/wordprocessingShape" mc:Ignorable="w14 w15 w16se w16cid w16 w16cex wp14">
+  <w15:commentEx w15:paraId="0FF5928A" w15:done="0"/>
+</w15:commentsEx>
+</file>
+
+<file path=word/commentsExtensible.xml><?xml version="1.0" encoding="utf-8"?>
+<w16cex:commentsExtensible xmlns:wpc="http://schemas.microsoft.com/office/word/2010/wordprocessingCanvas" xmlns:cx="http://schemas.microsoft.com/office/drawing/2014/chartex" xmlns:cx1="http://schemas.microsoft.com/office/drawing/2015/9/8/chartex" xmlns:cx2="http://schemas.microsoft.com/office/drawing/2015/10/21/chartex" xmlns:cx3="http://schemas.microsoft.com/office/drawing/2016/5/9/chartex" xmlns:cx4="http://schemas.microsoft.com/office/drawing/2016/5/10/chartex" xmlns:cx5="http://schemas.microsoft.com/office/drawing/2016/5/11/chartex" xmlns:cx6="http://schemas.microsoft.com/office/drawing/2016/5/12/chartex" xmlns:cx7="http://schemas.microsoft.com/office/drawing/2016/5/13/chartex" xmlns:cx8="http://schemas.microsoft.com/office/drawing/2016/5/14/chartex" xmlns:mc="http://schemas.openxmlformats.org/markup-compatibility/2006" xmlns:aink="http://schemas.microsoft.com/office/drawing/2016/ink" xmlns:am3d="http://schemas.microsoft.com/office/drawing/2017/model3d" xmlns:o="urn:schemas-microsoft-com:office:office" xmlns:r="http://schemas.openxmlformats.org/officeDocument/2006/relationships" xmlns:m="http://schemas.openxmlformats.org/officeDocument/2006/math" xmlns:v="urn:schemas-microsoft-com:vml" xmlns:wp14="http://schemas.microsoft.com/office/word/2010/wordprocessingDrawing" xmlns:wp="http://schemas.openxmlformats.org/drawingml/2006/wordprocessingDrawing" xmlns:w10="urn:schemas-microsoft-com:office:word" xmlns:w="http://schemas.openxmlformats.org/wordprocessingml/2006/main" xmlns:w14="http://schemas.microsoft.com/office/word/2010/wordml" xmlns:w15="http://schemas.microsoft.com/office/word/2012/wordml" xmlns:w16cex="http://schemas.microsoft.com/office/word/2018/wordml/cex" xmlns:w16cid="http://schemas.microsoft.com/office/word/2016/wordml/cid" xmlns:w16="http://schemas.microsoft.com/office/word/2018/wordml" xmlns:w16se="http://schemas.microsoft.com/office/word/2015/wordml/symex" xmlns:wpg="http://schemas.microsoft.com/office/word/2010/wordprocessingGroup" xmlns:wpi="http://schemas.microsoft.com/office/word/2010/wordprocessingInk" xmlns:wne="http://schemas.microsoft.com/office/word/2006/wordml" xmlns:wps="http://schemas.microsoft.com/office/word/2010/wordprocessingShape" mc:Ignorable="w14 w15 w16se w16cid w16 w16cex wp14">
+  <w16cex:commentExtensible w16cex:durableId="23087D9C" w16cex:dateUtc="2020-09-13T18:14:00Z"/>
+</w16cex:commentsExtensible>
+</file>
+
+<file path=word/commentsIds.xml><?xml version="1.0" encoding="utf-8"?>
+<w16cid:commentsIds xmlns:wpc="http://schemas.microsoft.com/office/word/2010/wordprocessingCanvas" xmlns:cx="http://schemas.microsoft.com/office/drawing/2014/chartex" xmlns:cx1="http://schemas.microsoft.com/office/drawing/2015/9/8/chartex" xmlns:cx2="http://schemas.microsoft.com/office/drawing/2015/10/21/chartex" xmlns:cx3="http://schemas.microsoft.com/office/drawing/2016/5/9/chartex" xmlns:cx4="http://schemas.microsoft.com/office/drawing/2016/5/10/chartex" xmlns:cx5="http://schemas.microsoft.com/office/drawing/2016/5/11/chartex" xmlns:cx6="http://schemas.microsoft.com/office/drawing/2016/5/12/chartex" xmlns:cx7="http://schemas.microsoft.com/office/drawing/2016/5/13/chartex" xmlns:cx8="http://schemas.microsoft.com/office/drawing/2016/5/14/chartex" xmlns:mc="http://schemas.openxmlformats.org/markup-compatibility/2006" xmlns:aink="http://schemas.microsoft.com/office/drawing/2016/ink" xmlns:am3d="http://schemas.microsoft.com/office/drawing/2017/model3d" xmlns:o="urn:schemas-microsoft-com:office:office" xmlns:r="http://schemas.openxmlformats.org/officeDocument/2006/relationships" xmlns:m="http://schemas.openxmlformats.org/officeDocument/2006/math" xmlns:v="urn:schemas-microsoft-com:vml" xmlns:wp14="http://schemas.microsoft.com/office/word/2010/wordprocessingDrawing" xmlns:wp="http://schemas.openxmlformats.org/drawingml/2006/wordprocessingDrawing" xmlns:w10="urn:schemas-microsoft-com:office:word" xmlns:w="http://schemas.openxmlformats.org/wordprocessingml/2006/main" xmlns:w14="http://schemas.microsoft.com/office/word/2010/wordml" xmlns:w15="http://schemas.microsoft.com/office/word/2012/wordml" xmlns:w16cex="http://schemas.microsoft.com/office/word/2018/wordml/cex" xmlns:w16cid="http://schemas.microsoft.com/office/word/2016/wordml/cid" xmlns:w16="http://schemas.microsoft.com/office/word/2018/wordml" xmlns:w16se="http://schemas.microsoft.com/office/word/2015/wordml/symex" xmlns:wpg="http://schemas.microsoft.com/office/word/2010/wordprocessingGroup" xmlns:wpi="http://schemas.microsoft.com/office/word/2010/wordprocessingInk" xmlns:wne="http://schemas.microsoft.com/office/word/2006/wordml" xmlns:wps="http://schemas.microsoft.com/office/word/2010/wordprocessingShape" mc:Ignorable="w14 w15 w16se w16cid w16 w16cex wp14">
+  <w16cid:commentId w16cid:paraId="0FF5928A" w16cid:durableId="23087D9C"/>
+</w16cid:commentsIds>
 </file>
 
 <file path=word/numbering.xml><?xml version="1.0" encoding="utf-8"?>
@@ -2573,6 +2738,14 @@
     <w:abstractNumId w:val="4"/>
   </w:num>
 </w:numbering>
+</file>
+
+<file path=word/people.xml><?xml version="1.0" encoding="utf-8"?>
+<w15:people xmlns:wpc="http://schemas.microsoft.com/office/word/2010/wordprocessingCanvas" xmlns:cx="http://schemas.microsoft.com/office/drawing/2014/chartex" xmlns:cx1="http://schemas.microsoft.com/office/drawing/2015/9/8/chartex" xmlns:cx2="http://schemas.microsoft.com/office/drawing/2015/10/21/chartex" xmlns:cx3="http://schemas.microsoft.com/office/drawing/2016/5/9/chartex" xmlns:cx4="http://schemas.microsoft.com/office/drawing/2016/5/10/chartex" xmlns:cx5="http://schemas.microsoft.com/office/drawing/2016/5/11/chartex" xmlns:cx6="http://schemas.microsoft.com/office/drawing/2016/5/12/chartex" xmlns:cx7="http://schemas.microsoft.com/office/drawing/2016/5/13/chartex" xmlns:cx8="http://schemas.microsoft.com/office/drawing/2016/5/14/chartex" xmlns:mc="http://schemas.openxmlformats.org/markup-compatibility/2006" xmlns:aink="http://schemas.microsoft.com/office/drawing/2016/ink" xmlns:am3d="http://schemas.microsoft.com/office/drawing/2017/model3d" xmlns:o="urn:schemas-microsoft-com:office:office" xmlns:r="http://schemas.openxmlformats.org/officeDocument/2006/relationships" xmlns:m="http://schemas.openxmlformats.org/officeDocument/2006/math" xmlns:v="urn:schemas-microsoft-com:vml" xmlns:wp14="http://schemas.microsoft.com/office/word/2010/wordprocessingDrawing" xmlns:wp="http://schemas.openxmlformats.org/drawingml/2006/wordprocessingDrawing" xmlns:w10="urn:schemas-microsoft-com:office:word" xmlns:w="http://schemas.openxmlformats.org/wordprocessingml/2006/main" xmlns:w14="http://schemas.microsoft.com/office/word/2010/wordml" xmlns:w15="http://schemas.microsoft.com/office/word/2012/wordml" xmlns:w16cex="http://schemas.microsoft.com/office/word/2018/wordml/cex" xmlns:w16cid="http://schemas.microsoft.com/office/word/2016/wordml/cid" xmlns:w16="http://schemas.microsoft.com/office/word/2018/wordml" xmlns:w16se="http://schemas.microsoft.com/office/word/2015/wordml/symex" xmlns:wpg="http://schemas.microsoft.com/office/word/2010/wordprocessingGroup" xmlns:wpi="http://schemas.microsoft.com/office/word/2010/wordprocessingInk" xmlns:wne="http://schemas.microsoft.com/office/word/2006/wordml" xmlns:wps="http://schemas.microsoft.com/office/word/2010/wordprocessingShape" mc:Ignorable="w14 w15 w16se w16cid w16 w16cex wp14">
+  <w15:person w15:author="Rick Rodgers">
+    <w15:presenceInfo w15:providerId="Windows Live" w15:userId="35cbf881d10b530c"/>
+  </w15:person>
+</w15:people>
 </file>
 
 <file path=word/styles.xml><?xml version="1.0" encoding="utf-8"?>

--- a/rules/gdd.docx
+++ b/rules/gdd.docx
@@ -39,7 +39,13 @@
         </w:numPr>
       </w:pPr>
       <w:r>
-        <w:t>2 player card game based on modern naval combat between world’s most powerful navies</w:t>
+        <w:t xml:space="preserve">2 player card game based on modern naval combat between </w:t>
+      </w:r>
+      <w:r>
+        <w:t xml:space="preserve">the </w:t>
+      </w:r>
+      <w:r>
+        <w:t>world’s most powerful navies</w:t>
       </w:r>
     </w:p>
     <w:p>
@@ -59,7 +65,7 @@
         </w:numPr>
       </w:pPr>
       <w:r>
-        <w:t>Added discard draw phase rules</w:t>
+        <w:t>Added territory buyback</w:t>
       </w:r>
     </w:p>
     <w:p>
@@ -71,7 +77,7 @@
         </w:numPr>
       </w:pPr>
       <w:r>
-        <w:t>Added air squadron deployment rules</w:t>
+        <w:t>Renamed Shore Attack to Assault</w:t>
       </w:r>
     </w:p>
     <w:p>
@@ -83,7 +89,7 @@
         </w:numPr>
       </w:pPr>
       <w:r>
-        <w:t>Restricted face-down placement to certain ships</w:t>
+        <w:t>Codified damage order for ships including when it must be declared</w:t>
       </w:r>
     </w:p>
     <w:p>
@@ -95,7 +101,7 @@
         </w:numPr>
       </w:pPr>
       <w:r>
-        <w:t>Change rule to require zero territory or commerce raider to attack a player directly</w:t>
+        <w:t>Allow first player to discard-to-draw</w:t>
       </w:r>
     </w:p>
     <w:p>
@@ -107,7 +113,15 @@
         </w:numPr>
       </w:pPr>
       <w:r>
-        <w:t>Added clarification for Ambush ability</w:t>
+        <w:t>Made it clear when ships are returned to hand when logistics become scarce</w:t>
+      </w:r>
+    </w:p>
+    <w:p>
+      <w:pPr>
+        <w:pStyle w:val="Heading1"/>
+      </w:pPr>
+      <w:r>
+        <w:t>Deck Construction</w:t>
       </w:r>
     </w:p>
     <w:p>
@@ -118,13 +132,16 @@
           <w:numId w:val="4"/>
         </w:numPr>
       </w:pPr>
-    </w:p>
-    <w:p>
-      <w:pPr>
-        <w:pStyle w:val="Heading1"/>
-      </w:pPr>
-      <w:r>
-        <w:t>Deck Construction</w:t>
+      <w:r>
+        <w:t xml:space="preserve">Each player has a </w:t>
+      </w:r>
+      <w:proofErr w:type="gramStart"/>
+      <w:r>
+        <w:t>40 card</w:t>
+      </w:r>
+      <w:proofErr w:type="gramEnd"/>
+      <w:r>
+        <w:t xml:space="preserve"> deck from which they draw and play cards.</w:t>
       </w:r>
     </w:p>
     <w:p>
@@ -136,7 +153,158 @@
         </w:numPr>
       </w:pPr>
       <w:r>
-        <w:t>Each player has a 40 card deck from which they draw and play cards.</w:t>
+        <w:t>Decks are composed of cards from a single country or alliance (roster) of countries</w:t>
+      </w:r>
+    </w:p>
+    <w:p>
+      <w:pPr>
+        <w:pStyle w:val="ListParagraph"/>
+        <w:numPr>
+          <w:ilvl w:val="1"/>
+          <w:numId w:val="4"/>
+        </w:numPr>
+      </w:pPr>
+      <w:r>
+        <w:t xml:space="preserve">Potential </w:t>
+      </w:r>
+      <w:r>
+        <w:t>Rosters:</w:t>
+      </w:r>
+    </w:p>
+    <w:p>
+      <w:pPr>
+        <w:pStyle w:val="ListParagraph"/>
+        <w:numPr>
+          <w:ilvl w:val="2"/>
+          <w:numId w:val="4"/>
+        </w:numPr>
+      </w:pPr>
+      <w:r>
+        <w:t>http://www.military-today.com/navy/top_10_navies.htm</w:t>
+      </w:r>
+    </w:p>
+    <w:p>
+      <w:pPr>
+        <w:pStyle w:val="ListParagraph"/>
+        <w:numPr>
+          <w:ilvl w:val="2"/>
+          <w:numId w:val="4"/>
+        </w:numPr>
+      </w:pPr>
+      <w:r>
+        <w:t>United States</w:t>
+      </w:r>
+    </w:p>
+    <w:p>
+      <w:pPr>
+        <w:pStyle w:val="ListParagraph"/>
+        <w:numPr>
+          <w:ilvl w:val="2"/>
+          <w:numId w:val="4"/>
+        </w:numPr>
+      </w:pPr>
+      <w:r>
+        <w:t>Russia</w:t>
+      </w:r>
+    </w:p>
+    <w:p>
+      <w:pPr>
+        <w:pStyle w:val="ListParagraph"/>
+        <w:numPr>
+          <w:ilvl w:val="2"/>
+          <w:numId w:val="4"/>
+        </w:numPr>
+      </w:pPr>
+      <w:r>
+        <w:t xml:space="preserve">United Kingdom </w:t>
+      </w:r>
+      <w:proofErr w:type="gramStart"/>
+      <w:r>
+        <w:t>Or</w:t>
+      </w:r>
+      <w:proofErr w:type="gramEnd"/>
+      <w:r>
+        <w:t xml:space="preserve"> Commonwealth Nations with Canada, Australia, and New Zealand </w:t>
+      </w:r>
+    </w:p>
+    <w:p>
+      <w:pPr>
+        <w:pStyle w:val="ListParagraph"/>
+        <w:numPr>
+          <w:ilvl w:val="2"/>
+          <w:numId w:val="4"/>
+        </w:numPr>
+      </w:pPr>
+      <w:r>
+        <w:t xml:space="preserve">French or </w:t>
+      </w:r>
+      <w:proofErr w:type="spellStart"/>
+      <w:r>
+        <w:t>Eurocorps</w:t>
+      </w:r>
+      <w:proofErr w:type="spellEnd"/>
+      <w:r>
+        <w:t xml:space="preserve"> Nations (France, Belgium, Germany, Luxembourg, Spain, Greece, Italy, Poland, Romania, Turkey)</w:t>
+      </w:r>
+    </w:p>
+    <w:p>
+      <w:pPr>
+        <w:pStyle w:val="ListParagraph"/>
+        <w:numPr>
+          <w:ilvl w:val="2"/>
+          <w:numId w:val="4"/>
+        </w:numPr>
+      </w:pPr>
+      <w:r>
+        <w:t>China</w:t>
+      </w:r>
+    </w:p>
+    <w:p>
+      <w:pPr>
+        <w:pStyle w:val="ListParagraph"/>
+        <w:numPr>
+          <w:ilvl w:val="2"/>
+          <w:numId w:val="4"/>
+        </w:numPr>
+      </w:pPr>
+      <w:r>
+        <w:t>Japan</w:t>
+      </w:r>
+    </w:p>
+    <w:p>
+      <w:pPr>
+        <w:pStyle w:val="ListParagraph"/>
+        <w:numPr>
+          <w:ilvl w:val="2"/>
+          <w:numId w:val="4"/>
+        </w:numPr>
+      </w:pPr>
+      <w:r>
+        <w:t>India</w:t>
+      </w:r>
+    </w:p>
+    <w:p>
+      <w:pPr>
+        <w:pStyle w:val="ListParagraph"/>
+        <w:numPr>
+          <w:ilvl w:val="2"/>
+          <w:numId w:val="4"/>
+        </w:numPr>
+      </w:pPr>
+      <w:r>
+        <w:t>Taiwan</w:t>
+      </w:r>
+    </w:p>
+    <w:p>
+      <w:pPr>
+        <w:pStyle w:val="ListParagraph"/>
+        <w:numPr>
+          <w:ilvl w:val="2"/>
+          <w:numId w:val="4"/>
+        </w:numPr>
+      </w:pPr>
+      <w:r>
+        <w:t>South Korea</w:t>
       </w:r>
     </w:p>
     <w:p>
@@ -148,7 +316,18 @@
         </w:numPr>
       </w:pPr>
       <w:r>
-        <w:t>Decks are composed of cards from a single country or alliance (roster) of countries</w:t>
+        <w:t>Decks</w:t>
+      </w:r>
+      <w:r>
+        <w:t xml:space="preserve"> not fixed – meaning players can create their own decks </w:t>
+      </w:r>
+      <w:proofErr w:type="gramStart"/>
+      <w:r>
+        <w:t>as long as</w:t>
+      </w:r>
+      <w:proofErr w:type="gramEnd"/>
+      <w:r>
+        <w:t>:</w:t>
       </w:r>
     </w:p>
     <w:p>
@@ -160,148 +339,7 @@
         </w:numPr>
       </w:pPr>
       <w:r>
-        <w:t xml:space="preserve">Potential </w:t>
-      </w:r>
-      <w:r>
-        <w:t>Rosters:</w:t>
-      </w:r>
-    </w:p>
-    <w:p>
-      <w:pPr>
-        <w:pStyle w:val="ListParagraph"/>
-        <w:numPr>
-          <w:ilvl w:val="2"/>
-          <w:numId w:val="4"/>
-        </w:numPr>
-      </w:pPr>
-      <w:r>
-        <w:t>http://www.military-today.com/navy/top_10_navies.htm</w:t>
-      </w:r>
-    </w:p>
-    <w:p>
-      <w:pPr>
-        <w:pStyle w:val="ListParagraph"/>
-        <w:numPr>
-          <w:ilvl w:val="2"/>
-          <w:numId w:val="4"/>
-        </w:numPr>
-      </w:pPr>
-      <w:r>
-        <w:t>United States</w:t>
-      </w:r>
-    </w:p>
-    <w:p>
-      <w:pPr>
-        <w:pStyle w:val="ListParagraph"/>
-        <w:numPr>
-          <w:ilvl w:val="2"/>
-          <w:numId w:val="4"/>
-        </w:numPr>
-      </w:pPr>
-      <w:r>
-        <w:t>Russia</w:t>
-      </w:r>
-    </w:p>
-    <w:p>
-      <w:pPr>
-        <w:pStyle w:val="ListParagraph"/>
-        <w:numPr>
-          <w:ilvl w:val="2"/>
-          <w:numId w:val="4"/>
-        </w:numPr>
-      </w:pPr>
-      <w:r>
-        <w:t xml:space="preserve">United Kingdom Or Commonwealth Nations with Canada, Australia, and New Zealand </w:t>
-      </w:r>
-    </w:p>
-    <w:p>
-      <w:pPr>
-        <w:pStyle w:val="ListParagraph"/>
-        <w:numPr>
-          <w:ilvl w:val="2"/>
-          <w:numId w:val="4"/>
-        </w:numPr>
-      </w:pPr>
-      <w:r>
-        <w:t>French or Eurocorps Nations (France, Belgium, Germany, Luxembourg, Spain, Greece, Italy, Poland, Romania, Turkey)</w:t>
-      </w:r>
-    </w:p>
-    <w:p>
-      <w:pPr>
-        <w:pStyle w:val="ListParagraph"/>
-        <w:numPr>
-          <w:ilvl w:val="2"/>
-          <w:numId w:val="4"/>
-        </w:numPr>
-      </w:pPr>
-      <w:r>
-        <w:t>China</w:t>
-      </w:r>
-    </w:p>
-    <w:p>
-      <w:pPr>
-        <w:pStyle w:val="ListParagraph"/>
-        <w:numPr>
-          <w:ilvl w:val="2"/>
-          <w:numId w:val="4"/>
-        </w:numPr>
-      </w:pPr>
-      <w:r>
-        <w:t>Japan</w:t>
-      </w:r>
-    </w:p>
-    <w:p>
-      <w:pPr>
-        <w:pStyle w:val="ListParagraph"/>
-        <w:numPr>
-          <w:ilvl w:val="2"/>
-          <w:numId w:val="4"/>
-        </w:numPr>
-      </w:pPr>
-      <w:r>
-        <w:t>India</w:t>
-      </w:r>
-    </w:p>
-    <w:p>
-      <w:pPr>
-        <w:pStyle w:val="ListParagraph"/>
-        <w:numPr>
-          <w:ilvl w:val="2"/>
-          <w:numId w:val="4"/>
-        </w:numPr>
-      </w:pPr>
-      <w:r>
-        <w:t>Taiwan</w:t>
-      </w:r>
-    </w:p>
-    <w:p>
-      <w:pPr>
-        <w:pStyle w:val="ListParagraph"/>
-        <w:numPr>
-          <w:ilvl w:val="2"/>
-          <w:numId w:val="4"/>
-        </w:numPr>
-      </w:pPr>
-      <w:r>
-        <w:t>South Korea</w:t>
-      </w:r>
-    </w:p>
-    <w:p>
-      <w:pPr>
-        <w:pStyle w:val="ListParagraph"/>
-        <w:numPr>
-          <w:ilvl w:val="0"/>
-          <w:numId w:val="4"/>
-        </w:numPr>
-      </w:pPr>
-      <w:r>
-        <w:t>Decks</w:t>
-      </w:r>
-      <w:r>
-        <w:t xml:space="preserve"> not fixed – meaning players can create their own decks </w:t>
-      </w:r>
-      <w:r>
-        <w:t>as long as:</w:t>
+        <w:t>They only use cards from a single roster</w:t>
       </w:r>
     </w:p>
     <w:p>
@@ -313,18 +351,6 @@
         </w:numPr>
       </w:pPr>
       <w:r>
-        <w:t>They only use cards from a single roster</w:t>
-      </w:r>
-    </w:p>
-    <w:p>
-      <w:pPr>
-        <w:pStyle w:val="ListParagraph"/>
-        <w:numPr>
-          <w:ilvl w:val="1"/>
-          <w:numId w:val="4"/>
-        </w:numPr>
-      </w:pPr>
-      <w:r>
         <w:t>They use exactly 40 cards</w:t>
       </w:r>
     </w:p>
@@ -333,7 +359,7 @@
         <w:pStyle w:val="Heading1"/>
       </w:pPr>
       <w:r>
-        <w:t>Gameplay</w:t>
+        <w:t>Rules</w:t>
       </w:r>
     </w:p>
     <w:p>
@@ -376,11 +402,11 @@
     </w:p>
     <w:p>
       <w:pPr>
-        <w:pStyle w:val="Heading1"/>
+        <w:pStyle w:val="Heading3"/>
       </w:pPr>
       <w:r>
         <w:lastRenderedPageBreak/>
-        <w:t>Play</w:t>
+        <w:t>Gameplay</w:t>
       </w:r>
     </w:p>
     <w:p>
@@ -660,9 +686,6 @@
       <w:r>
         <w:t>by themselves.</w:t>
       </w:r>
-      <w:r>
-        <w:t>c</w:t>
-      </w:r>
     </w:p>
     <w:p>
       <w:pPr>
@@ -947,7 +970,15 @@
         <w:t>add up the total attack of their declared combatants</w:t>
       </w:r>
       <w:r>
-        <w:t>. Both players must now select an order in which their ships will be destroyed by their opponents attacks. Ships are destroyed in order until attack minus the defense of destroyed ships is less than the defense of the next ship.</w:t>
+        <w:t xml:space="preserve">. Both players must now select an order in which their ships will be destroyed by their </w:t>
+      </w:r>
+      <w:proofErr w:type="gramStart"/>
+      <w:r>
+        <w:t>opponents</w:t>
+      </w:r>
+      <w:proofErr w:type="gramEnd"/>
+      <w:r>
+        <w:t xml:space="preserve"> attacks. Ships are destroyed in order until attack minus the defense of destroyed ships is less than the defense of the next ship.</w:t>
       </w:r>
     </w:p>
     <w:p>
@@ -959,7 +990,15 @@
         </w:numPr>
       </w:pPr>
       <w:r>
-        <w:t>Some assets have the Ambush ability that allows them to deal damage before other assets. Any ships destroyed by ambush damage are removed and their non-ambush attack isn’t counted for normal damage.</w:t>
+        <w:t xml:space="preserve">Some assets have the Ambush ability that allows them to deal damage before other assets. Any ships destroyed by ambush damage are removed and their non-ambush attack </w:t>
+      </w:r>
+      <w:proofErr w:type="gramStart"/>
+      <w:r>
+        <w:t>isn’t</w:t>
+      </w:r>
+      <w:proofErr w:type="gramEnd"/>
+      <w:r>
+        <w:t xml:space="preserve"> counted for normal damage.</w:t>
       </w:r>
     </w:p>
     <w:p>
@@ -1016,7 +1055,13 @@
         <w:t xml:space="preserve">. During this phase, </w:t>
       </w:r>
       <w:r>
-        <w:t xml:space="preserve">the total shore-attack of all attacking ships is combined. </w:t>
+        <w:t xml:space="preserve">the total </w:t>
+      </w:r>
+      <w:r>
+        <w:t>assault statistic</w:t>
+      </w:r>
+      <w:r>
+        <w:t xml:space="preserve"> of all attacking ships is combined. </w:t>
       </w:r>
     </w:p>
     <w:p>
@@ -1043,7 +1088,13 @@
         </w:numPr>
       </w:pPr>
       <w:r>
-        <w:t>If attacking the opposing player: They must discard cards from the top of their deck equal to the combined shore-attack of attackers.</w:t>
+        <w:t xml:space="preserve">If attacking the opposing player: They must discard cards from the top of their deck equal to the combined </w:t>
+      </w:r>
+      <w:r>
+        <w:t>assault</w:t>
+      </w:r>
+      <w:r>
+        <w:t xml:space="preserve"> of attackers.</w:t>
       </w:r>
     </w:p>
     <w:p>
@@ -1092,7 +1143,6 @@
           <w:b/>
           <w:bCs/>
         </w:rPr>
-        <w:lastRenderedPageBreak/>
         <w:t>Stealth</w:t>
       </w:r>
       <w:r>
@@ -1132,6 +1182,7 @@
           <w:b/>
           <w:bCs/>
         </w:rPr>
+        <w:lastRenderedPageBreak/>
         <w:t xml:space="preserve">Second Deployment </w:t>
       </w:r>
       <w:r>
@@ -1342,7 +1393,13 @@
         <w:t>t</w:t>
       </w:r>
       <w:r>
-        <w:t>erritory Cards are both considered asset cards</w:t>
+        <w:t xml:space="preserve">erritory Cards are </w:t>
+      </w:r>
+      <w:r>
+        <w:t>all</w:t>
+      </w:r>
+      <w:r>
+        <w:t xml:space="preserve"> considered asset cards</w:t>
       </w:r>
     </w:p>
     <w:p>
@@ -1448,22 +1505,14 @@
           <w:numId w:val="8"/>
         </w:numPr>
       </w:pPr>
-      <w:commentRangeStart w:id="0"/>
-      <w:r>
-        <w:t>Shore Attack</w:t>
+      <w:r>
+        <w:t>Assault</w:t>
       </w:r>
       <w:r>
         <w:t xml:space="preserve"> – Used during the </w:t>
       </w:r>
       <w:r>
         <w:t>assault step</w:t>
-      </w:r>
-      <w:commentRangeEnd w:id="0"/>
-      <w:r>
-        <w:rPr>
-          <w:rStyle w:val="CommentReference"/>
-        </w:rPr>
-        <w:commentReference w:id="0"/>
       </w:r>
     </w:p>
     <w:p>
@@ -1601,7 +1650,6 @@
         </w:numPr>
       </w:pPr>
       <w:r>
-        <w:lastRenderedPageBreak/>
         <w:t>Defense</w:t>
       </w:r>
     </w:p>
@@ -1614,7 +1662,7 @@
         </w:numPr>
       </w:pPr>
       <w:r>
-        <w:t>Shore Attack</w:t>
+        <w:t>Assault</w:t>
       </w:r>
     </w:p>
     <w:p>
@@ -1626,6 +1674,7 @@
         </w:numPr>
       </w:pPr>
       <w:r>
+        <w:lastRenderedPageBreak/>
         <w:t>Special Abilities</w:t>
       </w:r>
     </w:p>
@@ -1793,45 +1842,6 @@
     </w:sectPr>
   </w:body>
 </w:document>
-</file>
-
-<file path=word/comments.xml><?xml version="1.0" encoding="utf-8"?>
-<w:comments xmlns:wpc="http://schemas.microsoft.com/office/word/2010/wordprocessingCanvas" xmlns:cx="http://schemas.microsoft.com/office/drawing/2014/chartex" xmlns:cx1="http://schemas.microsoft.com/office/drawing/2015/9/8/chartex" xmlns:cx2="http://schemas.microsoft.com/office/drawing/2015/10/21/chartex" xmlns:cx3="http://schemas.microsoft.com/office/drawing/2016/5/9/chartex" xmlns:cx4="http://schemas.microsoft.com/office/drawing/2016/5/10/chartex" xmlns:cx5="http://schemas.microsoft.com/office/drawing/2016/5/11/chartex" xmlns:cx6="http://schemas.microsoft.com/office/drawing/2016/5/12/chartex" xmlns:cx7="http://schemas.microsoft.com/office/drawing/2016/5/13/chartex" xmlns:cx8="http://schemas.microsoft.com/office/drawing/2016/5/14/chartex" xmlns:mc="http://schemas.openxmlformats.org/markup-compatibility/2006" xmlns:aink="http://schemas.microsoft.com/office/drawing/2016/ink" xmlns:am3d="http://schemas.microsoft.com/office/drawing/2017/model3d" xmlns:o="urn:schemas-microsoft-com:office:office" xmlns:r="http://schemas.openxmlformats.org/officeDocument/2006/relationships" xmlns:m="http://schemas.openxmlformats.org/officeDocument/2006/math" xmlns:v="urn:schemas-microsoft-com:vml" xmlns:wp14="http://schemas.microsoft.com/office/word/2010/wordprocessingDrawing" xmlns:wp="http://schemas.openxmlformats.org/drawingml/2006/wordprocessingDrawing" xmlns:w10="urn:schemas-microsoft-com:office:word" xmlns:w="http://schemas.openxmlformats.org/wordprocessingml/2006/main" xmlns:w14="http://schemas.microsoft.com/office/word/2010/wordml" xmlns:w15="http://schemas.microsoft.com/office/word/2012/wordml" xmlns:w16cex="http://schemas.microsoft.com/office/word/2018/wordml/cex" xmlns:w16cid="http://schemas.microsoft.com/office/word/2016/wordml/cid" xmlns:w16="http://schemas.microsoft.com/office/word/2018/wordml" xmlns:w16se="http://schemas.microsoft.com/office/word/2015/wordml/symex" xmlns:wpg="http://schemas.microsoft.com/office/word/2010/wordprocessingGroup" xmlns:wpi="http://schemas.microsoft.com/office/word/2010/wordprocessingInk" xmlns:wne="http://schemas.microsoft.com/office/word/2006/wordml" xmlns:wps="http://schemas.microsoft.com/office/word/2010/wordprocessingShape" mc:Ignorable="w14 w15 w16se w16cid w16 w16cex wp14">
-  <w:comment w:id="0" w:author="Rick Rodgers" w:date="2020-09-13T11:14:00Z" w:initials="RR">
-    <w:p>
-      <w:pPr>
-        <w:pStyle w:val="CommentText"/>
-      </w:pPr>
-      <w:r>
-        <w:rPr>
-          <w:rStyle w:val="CommentReference"/>
-        </w:rPr>
-        <w:annotationRef/>
-      </w:r>
-      <w:r>
-        <w:t>Rename shore attack something easier</w:t>
-      </w:r>
-    </w:p>
-  </w:comment>
-</w:comments>
-</file>
-
-<file path=word/commentsExtended.xml><?xml version="1.0" encoding="utf-8"?>
-<w15:commentsEx xmlns:wpc="http://schemas.microsoft.com/office/word/2010/wordprocessingCanvas" xmlns:cx="http://schemas.microsoft.com/office/drawing/2014/chartex" xmlns:cx1="http://schemas.microsoft.com/office/drawing/2015/9/8/chartex" xmlns:cx2="http://schemas.microsoft.com/office/drawing/2015/10/21/chartex" xmlns:cx3="http://schemas.microsoft.com/office/drawing/2016/5/9/chartex" xmlns:cx4="http://schemas.microsoft.com/office/drawing/2016/5/10/chartex" xmlns:cx5="http://schemas.microsoft.com/office/drawing/2016/5/11/chartex" xmlns:cx6="http://schemas.microsoft.com/office/drawing/2016/5/12/chartex" xmlns:cx7="http://schemas.microsoft.com/office/drawing/2016/5/13/chartex" xmlns:cx8="http://schemas.microsoft.com/office/drawing/2016/5/14/chartex" xmlns:mc="http://schemas.openxmlformats.org/markup-compatibility/2006" xmlns:aink="http://schemas.microsoft.com/office/drawing/2016/ink" xmlns:am3d="http://schemas.microsoft.com/office/drawing/2017/model3d" xmlns:o="urn:schemas-microsoft-com:office:office" xmlns:r="http://schemas.openxmlformats.org/officeDocument/2006/relationships" xmlns:m="http://schemas.openxmlformats.org/officeDocument/2006/math" xmlns:v="urn:schemas-microsoft-com:vml" xmlns:wp14="http://schemas.microsoft.com/office/word/2010/wordprocessingDrawing" xmlns:wp="http://schemas.openxmlformats.org/drawingml/2006/wordprocessingDrawing" xmlns:w10="urn:schemas-microsoft-com:office:word" xmlns:w="http://schemas.openxmlformats.org/wordprocessingml/2006/main" xmlns:w14="http://schemas.microsoft.com/office/word/2010/wordml" xmlns:w15="http://schemas.microsoft.com/office/word/2012/wordml" xmlns:w16cex="http://schemas.microsoft.com/office/word/2018/wordml/cex" xmlns:w16cid="http://schemas.microsoft.com/office/word/2016/wordml/cid" xmlns:w16="http://schemas.microsoft.com/office/word/2018/wordml" xmlns:w16se="http://schemas.microsoft.com/office/word/2015/wordml/symex" xmlns:wpg="http://schemas.microsoft.com/office/word/2010/wordprocessingGroup" xmlns:wpi="http://schemas.microsoft.com/office/word/2010/wordprocessingInk" xmlns:wne="http://schemas.microsoft.com/office/word/2006/wordml" xmlns:wps="http://schemas.microsoft.com/office/word/2010/wordprocessingShape" mc:Ignorable="w14 w15 w16se w16cid w16 w16cex wp14">
-  <w15:commentEx w15:paraId="0FF5928A" w15:done="0"/>
-</w15:commentsEx>
-</file>
-
-<file path=word/commentsExtensible.xml><?xml version="1.0" encoding="utf-8"?>
-<w16cex:commentsExtensible xmlns:wpc="http://schemas.microsoft.com/office/word/2010/wordprocessingCanvas" xmlns:cx="http://schemas.microsoft.com/office/drawing/2014/chartex" xmlns:cx1="http://schemas.microsoft.com/office/drawing/2015/9/8/chartex" xmlns:cx2="http://schemas.microsoft.com/office/drawing/2015/10/21/chartex" xmlns:cx3="http://schemas.microsoft.com/office/drawing/2016/5/9/chartex" xmlns:cx4="http://schemas.microsoft.com/office/drawing/2016/5/10/chartex" xmlns:cx5="http://schemas.microsoft.com/office/drawing/2016/5/11/chartex" xmlns:cx6="http://schemas.microsoft.com/office/drawing/2016/5/12/chartex" xmlns:cx7="http://schemas.microsoft.com/office/drawing/2016/5/13/chartex" xmlns:cx8="http://schemas.microsoft.com/office/drawing/2016/5/14/chartex" xmlns:mc="http://schemas.openxmlformats.org/markup-compatibility/2006" xmlns:aink="http://schemas.microsoft.com/office/drawing/2016/ink" xmlns:am3d="http://schemas.microsoft.com/office/drawing/2017/model3d" xmlns:o="urn:schemas-microsoft-com:office:office" xmlns:r="http://schemas.openxmlformats.org/officeDocument/2006/relationships" xmlns:m="http://schemas.openxmlformats.org/officeDocument/2006/math" xmlns:v="urn:schemas-microsoft-com:vml" xmlns:wp14="http://schemas.microsoft.com/office/word/2010/wordprocessingDrawing" xmlns:wp="http://schemas.openxmlformats.org/drawingml/2006/wordprocessingDrawing" xmlns:w10="urn:schemas-microsoft-com:office:word" xmlns:w="http://schemas.openxmlformats.org/wordprocessingml/2006/main" xmlns:w14="http://schemas.microsoft.com/office/word/2010/wordml" xmlns:w15="http://schemas.microsoft.com/office/word/2012/wordml" xmlns:w16cex="http://schemas.microsoft.com/office/word/2018/wordml/cex" xmlns:w16cid="http://schemas.microsoft.com/office/word/2016/wordml/cid" xmlns:w16="http://schemas.microsoft.com/office/word/2018/wordml" xmlns:w16se="http://schemas.microsoft.com/office/word/2015/wordml/symex" xmlns:wpg="http://schemas.microsoft.com/office/word/2010/wordprocessingGroup" xmlns:wpi="http://schemas.microsoft.com/office/word/2010/wordprocessingInk" xmlns:wne="http://schemas.microsoft.com/office/word/2006/wordml" xmlns:wps="http://schemas.microsoft.com/office/word/2010/wordprocessingShape" mc:Ignorable="w14 w15 w16se w16cid w16 w16cex wp14">
-  <w16cex:commentExtensible w16cex:durableId="23087D9C" w16cex:dateUtc="2020-09-13T18:14:00Z"/>
-</w16cex:commentsExtensible>
-</file>
-
-<file path=word/commentsIds.xml><?xml version="1.0" encoding="utf-8"?>
-<w16cid:commentsIds xmlns:wpc="http://schemas.microsoft.com/office/word/2010/wordprocessingCanvas" xmlns:cx="http://schemas.microsoft.com/office/drawing/2014/chartex" xmlns:cx1="http://schemas.microsoft.com/office/drawing/2015/9/8/chartex" xmlns:cx2="http://schemas.microsoft.com/office/drawing/2015/10/21/chartex" xmlns:cx3="http://schemas.microsoft.com/office/drawing/2016/5/9/chartex" xmlns:cx4="http://schemas.microsoft.com/office/drawing/2016/5/10/chartex" xmlns:cx5="http://schemas.microsoft.com/office/drawing/2016/5/11/chartex" xmlns:cx6="http://schemas.microsoft.com/office/drawing/2016/5/12/chartex" xmlns:cx7="http://schemas.microsoft.com/office/drawing/2016/5/13/chartex" xmlns:cx8="http://schemas.microsoft.com/office/drawing/2016/5/14/chartex" xmlns:mc="http://schemas.openxmlformats.org/markup-compatibility/2006" xmlns:aink="http://schemas.microsoft.com/office/drawing/2016/ink" xmlns:am3d="http://schemas.microsoft.com/office/drawing/2017/model3d" xmlns:o="urn:schemas-microsoft-com:office:office" xmlns:r="http://schemas.openxmlformats.org/officeDocument/2006/relationships" xmlns:m="http://schemas.openxmlformats.org/officeDocument/2006/math" xmlns:v="urn:schemas-microsoft-com:vml" xmlns:wp14="http://schemas.microsoft.com/office/word/2010/wordprocessingDrawing" xmlns:wp="http://schemas.openxmlformats.org/drawingml/2006/wordprocessingDrawing" xmlns:w10="urn:schemas-microsoft-com:office:word" xmlns:w="http://schemas.openxmlformats.org/wordprocessingml/2006/main" xmlns:w14="http://schemas.microsoft.com/office/word/2010/wordml" xmlns:w15="http://schemas.microsoft.com/office/word/2012/wordml" xmlns:w16cex="http://schemas.microsoft.com/office/word/2018/wordml/cex" xmlns:w16cid="http://schemas.microsoft.com/office/word/2016/wordml/cid" xmlns:w16="http://schemas.microsoft.com/office/word/2018/wordml" xmlns:w16se="http://schemas.microsoft.com/office/word/2015/wordml/symex" xmlns:wpg="http://schemas.microsoft.com/office/word/2010/wordprocessingGroup" xmlns:wpi="http://schemas.microsoft.com/office/word/2010/wordprocessingInk" xmlns:wne="http://schemas.microsoft.com/office/word/2006/wordml" xmlns:wps="http://schemas.microsoft.com/office/word/2010/wordprocessingShape" mc:Ignorable="w14 w15 w16se w16cid w16 w16cex wp14">
-  <w16cid:commentId w16cid:paraId="0FF5928A" w16cid:durableId="23087D9C"/>
-</w16cid:commentsIds>
 </file>
 
 <file path=word/numbering.xml><?xml version="1.0" encoding="utf-8"?>
@@ -2738,14 +2748,6 @@
     <w:abstractNumId w:val="4"/>
   </w:num>
 </w:numbering>
-</file>
-
-<file path=word/people.xml><?xml version="1.0" encoding="utf-8"?>
-<w15:people xmlns:wpc="http://schemas.microsoft.com/office/word/2010/wordprocessingCanvas" xmlns:cx="http://schemas.microsoft.com/office/drawing/2014/chartex" xmlns:cx1="http://schemas.microsoft.com/office/drawing/2015/9/8/chartex" xmlns:cx2="http://schemas.microsoft.com/office/drawing/2015/10/21/chartex" xmlns:cx3="http://schemas.microsoft.com/office/drawing/2016/5/9/chartex" xmlns:cx4="http://schemas.microsoft.com/office/drawing/2016/5/10/chartex" xmlns:cx5="http://schemas.microsoft.com/office/drawing/2016/5/11/chartex" xmlns:cx6="http://schemas.microsoft.com/office/drawing/2016/5/12/chartex" xmlns:cx7="http://schemas.microsoft.com/office/drawing/2016/5/13/chartex" xmlns:cx8="http://schemas.microsoft.com/office/drawing/2016/5/14/chartex" xmlns:mc="http://schemas.openxmlformats.org/markup-compatibility/2006" xmlns:aink="http://schemas.microsoft.com/office/drawing/2016/ink" xmlns:am3d="http://schemas.microsoft.com/office/drawing/2017/model3d" xmlns:o="urn:schemas-microsoft-com:office:office" xmlns:r="http://schemas.openxmlformats.org/officeDocument/2006/relationships" xmlns:m="http://schemas.openxmlformats.org/officeDocument/2006/math" xmlns:v="urn:schemas-microsoft-com:vml" xmlns:wp14="http://schemas.microsoft.com/office/word/2010/wordprocessingDrawing" xmlns:wp="http://schemas.openxmlformats.org/drawingml/2006/wordprocessingDrawing" xmlns:w10="urn:schemas-microsoft-com:office:word" xmlns:w="http://schemas.openxmlformats.org/wordprocessingml/2006/main" xmlns:w14="http://schemas.microsoft.com/office/word/2010/wordml" xmlns:w15="http://schemas.microsoft.com/office/word/2012/wordml" xmlns:w16cex="http://schemas.microsoft.com/office/word/2018/wordml/cex" xmlns:w16cid="http://schemas.microsoft.com/office/word/2016/wordml/cid" xmlns:w16="http://schemas.microsoft.com/office/word/2018/wordml" xmlns:w16se="http://schemas.microsoft.com/office/word/2015/wordml/symex" xmlns:wpg="http://schemas.microsoft.com/office/word/2010/wordprocessingGroup" xmlns:wpi="http://schemas.microsoft.com/office/word/2010/wordprocessingInk" xmlns:wne="http://schemas.microsoft.com/office/word/2006/wordml" xmlns:wps="http://schemas.microsoft.com/office/word/2010/wordprocessingShape" mc:Ignorable="w14 w15 w16se w16cid w16 w16cex wp14">
-  <w15:person w15:author="Rick Rodgers">
-    <w15:presenceInfo w15:providerId="Windows Live" w15:userId="35cbf881d10b530c"/>
-  </w15:person>
-</w15:people>
 </file>
 
 <file path=word/styles.xml><?xml version="1.0" encoding="utf-8"?>
